--- a/docx_pages/83_Agendando cálculos.docx
+++ b/docx_pages/83_Agendando cálculos.docx
@@ -2,8 +2,8 @@
 <file path=word/document.xml><?xml version="1.0" encoding="utf-8"?>
 <w:document xmlns:w="http://schemas.openxmlformats.org/wordprocessingml/2006/main" xmlns:m="http://schemas.openxmlformats.org/officeDocument/2006/math" xmlns:r="http://schemas.openxmlformats.org/officeDocument/2006/relationships" xmlns:o="urn:schemas-microsoft-com:office:office" xmlns:v="urn:schemas-microsoft-com:vml" xmlns:w10="urn:schemas-microsoft-com:office:word" xmlns:a="http://schemas.openxmlformats.org/drawingml/2006/main" xmlns:pic="http://schemas.openxmlformats.org/drawingml/2006/picture" xmlns:wp="http://schemas.openxmlformats.org/drawingml/2006/wordprocessingDrawing">
   <w:body>
-    <w:bookmarkStart w:id="26" w:name="mc-main-content"/>
-    <w:bookmarkStart w:id="25" w:name="programando-cálculos-e-recálculos"/>
+    <w:bookmarkStart w:id="49" w:name="mc-main-content"/>
+    <w:bookmarkStart w:id="48" w:name="programando-cálculos-e-recálculos"/>
     <w:p>
       <w:pPr>
         <w:pStyle w:val="Heading1"/>
@@ -101,7 +101,7 @@
         </w:r>
       </w:hyperlink>
     </w:p>
-    <w:bookmarkStart w:id="23" w:name="Programeumcálculoourecálculo"/>
+    <w:bookmarkStart w:id="29" w:name="Programeumcálculoourecálculo"/>
     <w:p>
       <w:pPr>
         <w:pStyle w:val="Heading2"/>
@@ -125,7 +125,46 @@
         <w:t xml:space="preserve"> </w:t>
       </w:r>
       <w:r>
-        <w:t xml:space="preserve">menu Admin</w:t>
+        <w:drawing>
+          <wp:inline>
+            <wp:extent cx="269507" cy="250256"/>
+            <wp:effectExtent b="0" l="0" r="0" t="0"/>
+            <wp:docPr descr="menu Admin" title="menu Admin" id="23" name="Picture"/>
+            <a:graphic>
+              <a:graphicData uri="http://schemas.openxmlformats.org/drawingml/2006/picture">
+                <pic:pic>
+                  <pic:nvPicPr>
+                    <pic:cNvPr descr="C:/Users/samue/WebScrapper/HelpArcher-to-pdf/images/31f7c6b295086b246633fe5c4c9ff093.png" id="24" name="Picture"/>
+                    <pic:cNvPicPr>
+                      <a:picLocks noChangeArrowheads="1" noChangeAspect="1"/>
+                    </pic:cNvPicPr>
+                  </pic:nvPicPr>
+                  <pic:blipFill>
+                    <a:blip r:embed="rId22"/>
+                    <a:stretch>
+                      <a:fillRect/>
+                    </a:stretch>
+                  </pic:blipFill>
+                  <pic:spPr bwMode="auto">
+                    <a:xfrm>
+                      <a:off x="0" y="0"/>
+                      <a:ext cx="269507" cy="250256"/>
+                    </a:xfrm>
+                    <a:prstGeom prst="rect">
+                      <a:avLst/>
+                    </a:prstGeom>
+                    <a:noFill/>
+                    <a:ln w="9525">
+                      <a:noFill/>
+                      <a:headEnd/>
+                      <a:tailEnd/>
+                    </a:ln>
+                  </pic:spPr>
+                </pic:pic>
+              </a:graphicData>
+            </a:graphic>
+          </wp:inline>
+        </w:drawing>
       </w:r>
       <w:r>
         <w:t xml:space="preserve"> </w:t>
@@ -264,7 +303,7 @@
       <w:r>
         <w:t xml:space="preserve"> </w:t>
       </w:r>
-      <w:hyperlink r:id="rId22">
+      <w:hyperlink r:id="rId25">
         <w:r>
           <w:rPr>
             <w:rStyle w:val="Hyperlink"/>
@@ -327,7 +366,46 @@
         <w:t xml:space="preserve"> </w:t>
       </w:r>
       <w:r>
-        <w:t xml:space="preserve">Fechar</w:t>
+        <w:drawing>
+          <wp:inline>
+            <wp:extent cx="245889" cy="261257"/>
+            <wp:effectExtent b="0" l="0" r="0" t="0"/>
+            <wp:docPr descr="Fechar" title="" id="27" name="Picture"/>
+            <a:graphic>
+              <a:graphicData uri="http://schemas.openxmlformats.org/drawingml/2006/picture">
+                <pic:pic>
+                  <pic:nvPicPr>
+                    <pic:cNvPr descr="C:/Users/samue/WebScrapper/HelpArcher-to-pdf/images/ca97887ad6fb8df37f42138334ce598d.png" id="28" name="Picture"/>
+                    <pic:cNvPicPr>
+                      <a:picLocks noChangeArrowheads="1" noChangeAspect="1"/>
+                    </pic:cNvPicPr>
+                  </pic:nvPicPr>
+                  <pic:blipFill>
+                    <a:blip r:embed="rId26"/>
+                    <a:stretch>
+                      <a:fillRect/>
+                    </a:stretch>
+                  </pic:blipFill>
+                  <pic:spPr bwMode="auto">
+                    <a:xfrm>
+                      <a:off x="0" y="0"/>
+                      <a:ext cx="245889" cy="261257"/>
+                    </a:xfrm>
+                    <a:prstGeom prst="rect">
+                      <a:avLst/>
+                    </a:prstGeom>
+                    <a:noFill/>
+                    <a:ln w="9525">
+                      <a:noFill/>
+                      <a:headEnd/>
+                      <a:tailEnd/>
+                    </a:ln>
+                  </pic:spPr>
+                </pic:pic>
+              </a:graphicData>
+            </a:graphic>
+          </wp:inline>
+        </w:drawing>
       </w:r>
       <w:r>
         <w:t xml:space="preserve"> </w:t>
@@ -336,8 +414,8 @@
         <w:t xml:space="preserve">para voltar à página Gerenciar agendamento.</w:t>
       </w:r>
     </w:p>
-    <w:bookmarkEnd w:id="23"/>
-    <w:bookmarkStart w:id="24" w:name="Gerenciaragendamentos"/>
+    <w:bookmarkEnd w:id="29"/>
+    <w:bookmarkStart w:id="47" w:name="Gerenciaragendamentos"/>
     <w:p>
       <w:pPr>
         <w:pStyle w:val="Heading2"/>
@@ -361,7 +439,46 @@
         <w:t xml:space="preserve"> </w:t>
       </w:r>
       <w:r>
-        <w:t xml:space="preserve">menu Admin</w:t>
+        <w:drawing>
+          <wp:inline>
+            <wp:extent cx="269507" cy="250256"/>
+            <wp:effectExtent b="0" l="0" r="0" t="0"/>
+            <wp:docPr descr="menu Admin" title="menu Admin" id="30" name="Picture"/>
+            <a:graphic>
+              <a:graphicData uri="http://schemas.openxmlformats.org/drawingml/2006/picture">
+                <pic:pic>
+                  <pic:nvPicPr>
+                    <pic:cNvPr descr="C:/Users/samue/WebScrapper/HelpArcher-to-pdf/images/31f7c6b295086b246633fe5c4c9ff093.png" id="31" name="Picture"/>
+                    <pic:cNvPicPr>
+                      <a:picLocks noChangeArrowheads="1" noChangeAspect="1"/>
+                    </pic:cNvPicPr>
+                  </pic:nvPicPr>
+                  <pic:blipFill>
+                    <a:blip r:embed="rId22"/>
+                    <a:stretch>
+                      <a:fillRect/>
+                    </a:stretch>
+                  </pic:blipFill>
+                  <pic:spPr bwMode="auto">
+                    <a:xfrm>
+                      <a:off x="0" y="0"/>
+                      <a:ext cx="269507" cy="250256"/>
+                    </a:xfrm>
+                    <a:prstGeom prst="rect">
+                      <a:avLst/>
+                    </a:prstGeom>
+                    <a:noFill/>
+                    <a:ln w="9525">
+                      <a:noFill/>
+                      <a:headEnd/>
+                      <a:tailEnd/>
+                    </a:ln>
+                  </pic:spPr>
+                </pic:pic>
+              </a:graphicData>
+            </a:graphic>
+          </wp:inline>
+        </w:drawing>
       </w:r>
       <w:r>
         <w:t xml:space="preserve"> </w:t>
@@ -397,7 +514,46 @@
         <w:t xml:space="preserve"> </w:t>
       </w:r>
       <w:r>
-        <w:t xml:space="preserve">Editar</w:t>
+        <w:drawing>
+          <wp:inline>
+            <wp:extent cx="287748" cy="287748"/>
+            <wp:effectExtent b="0" l="0" r="0" t="0"/>
+            <wp:docPr descr="Editar" title="" id="33" name="Picture"/>
+            <a:graphic>
+              <a:graphicData uri="http://schemas.openxmlformats.org/drawingml/2006/picture">
+                <pic:pic>
+                  <pic:nvPicPr>
+                    <pic:cNvPr descr="C:/Users/samue/WebScrapper/HelpArcher-to-pdf/images/70cc7a39719720cf29cf8ab77274f846.png" id="34" name="Picture"/>
+                    <pic:cNvPicPr>
+                      <a:picLocks noChangeArrowheads="1" noChangeAspect="1"/>
+                    </pic:cNvPicPr>
+                  </pic:nvPicPr>
+                  <pic:blipFill>
+                    <a:blip r:embed="rId32"/>
+                    <a:stretch>
+                      <a:fillRect/>
+                    </a:stretch>
+                  </pic:blipFill>
+                  <pic:spPr bwMode="auto">
+                    <a:xfrm>
+                      <a:off x="0" y="0"/>
+                      <a:ext cx="287748" cy="287748"/>
+                    </a:xfrm>
+                    <a:prstGeom prst="rect">
+                      <a:avLst/>
+                    </a:prstGeom>
+                    <a:noFill/>
+                    <a:ln w="9525">
+                      <a:noFill/>
+                      <a:headEnd/>
+                      <a:tailEnd/>
+                    </a:ln>
+                  </pic:spPr>
+                </pic:pic>
+              </a:graphicData>
+            </a:graphic>
+          </wp:inline>
+        </w:drawing>
       </w:r>
       <w:r>
         <w:t xml:space="preserve">. Atualize o cálculo agendado conforme necessário e clique em Salvar.</w:t>
@@ -418,7 +574,46 @@
         <w:t xml:space="preserve"> </w:t>
       </w:r>
       <w:r>
-        <w:t xml:space="preserve">Excluir</w:t>
+        <w:drawing>
+          <wp:inline>
+            <wp:extent cx="207468" cy="222836"/>
+            <wp:effectExtent b="0" l="0" r="0" t="0"/>
+            <wp:docPr descr="Excluir" title="" id="36" name="Picture"/>
+            <a:graphic>
+              <a:graphicData uri="http://schemas.openxmlformats.org/drawingml/2006/picture">
+                <pic:pic>
+                  <pic:nvPicPr>
+                    <pic:cNvPr descr="C:/Users/samue/WebScrapper/HelpArcher-to-pdf/images/54cc82d25abdce5e79300aaa82ac7e67.png" id="37" name="Picture"/>
+                    <pic:cNvPicPr>
+                      <a:picLocks noChangeArrowheads="1" noChangeAspect="1"/>
+                    </pic:cNvPicPr>
+                  </pic:nvPicPr>
+                  <pic:blipFill>
+                    <a:blip r:embed="rId35"/>
+                    <a:stretch>
+                      <a:fillRect/>
+                    </a:stretch>
+                  </pic:blipFill>
+                  <pic:spPr bwMode="auto">
+                    <a:xfrm>
+                      <a:off x="0" y="0"/>
+                      <a:ext cx="207468" cy="222836"/>
+                    </a:xfrm>
+                    <a:prstGeom prst="rect">
+                      <a:avLst/>
+                    </a:prstGeom>
+                    <a:noFill/>
+                    <a:ln w="9525">
+                      <a:noFill/>
+                      <a:headEnd/>
+                      <a:tailEnd/>
+                    </a:ln>
+                  </pic:spPr>
+                </pic:pic>
+              </a:graphicData>
+            </a:graphic>
+          </wp:inline>
+        </w:drawing>
       </w:r>
       <w:r>
         <w:t xml:space="preserve">. Quando solicitado se deseja continuar, clique em Excluir.</w:t>
@@ -450,7 +645,46 @@
         <w:t xml:space="preserve"> </w:t>
       </w:r>
       <w:r>
-        <w:t xml:space="preserve">Duas engrenagens</w:t>
+        <w:drawing>
+          <wp:inline>
+            <wp:extent cx="133907" cy="133907"/>
+            <wp:effectExtent b="0" l="0" r="0" t="0"/>
+            <wp:docPr descr="Duas engrenagens" title="" id="39" name="Picture"/>
+            <a:graphic>
+              <a:graphicData uri="http://schemas.openxmlformats.org/drawingml/2006/picture">
+                <pic:pic>
+                  <pic:nvPicPr>
+                    <pic:cNvPr descr="C:/Users/samue/WebScrapper/HelpArcher-to-pdf/images/0919ffba9e9492c8672e783e3a20584a.png" id="40" name="Picture"/>
+                    <pic:cNvPicPr>
+                      <a:picLocks noChangeArrowheads="1" noChangeAspect="1"/>
+                    </pic:cNvPicPr>
+                  </pic:nvPicPr>
+                  <pic:blipFill>
+                    <a:blip r:embed="rId38"/>
+                    <a:stretch>
+                      <a:fillRect/>
+                    </a:stretch>
+                  </pic:blipFill>
+                  <pic:spPr bwMode="auto">
+                    <a:xfrm>
+                      <a:off x="0" y="0"/>
+                      <a:ext cx="133907" cy="133907"/>
+                    </a:xfrm>
+                    <a:prstGeom prst="rect">
+                      <a:avLst/>
+                    </a:prstGeom>
+                    <a:noFill/>
+                    <a:ln w="9525">
+                      <a:noFill/>
+                      <a:headEnd/>
+                      <a:tailEnd/>
+                    </a:ln>
+                  </pic:spPr>
+                </pic:pic>
+              </a:graphicData>
+            </a:graphic>
+          </wp:inline>
+        </w:drawing>
       </w:r>
       <w:r>
         <w:t xml:space="preserve">. Quando solicitado se deseja continuar, clique em Executar.</w:t>
@@ -524,7 +758,46 @@
         <w:t xml:space="preserve"> </w:t>
       </w:r>
       <w:r>
-        <w:t xml:space="preserve">E-mail</w:t>
+        <w:drawing>
+          <wp:inline>
+            <wp:extent cx="447608" cy="172648"/>
+            <wp:effectExtent b="0" l="0" r="0" t="0"/>
+            <wp:docPr descr="E-mail" title="E-mail" id="42" name="Picture"/>
+            <a:graphic>
+              <a:graphicData uri="http://schemas.openxmlformats.org/drawingml/2006/picture">
+                <pic:pic>
+                  <pic:nvPicPr>
+                    <pic:cNvPr descr="C:/Users/samue/WebScrapper/HelpArcher-to-pdf/images/330d0b75785c7fff168e1e7dadeb46bc.png" id="43" name="Picture"/>
+                    <pic:cNvPicPr>
+                      <a:picLocks noChangeArrowheads="1" noChangeAspect="1"/>
+                    </pic:cNvPicPr>
+                  </pic:nvPicPr>
+                  <pic:blipFill>
+                    <a:blip r:embed="rId41"/>
+                    <a:stretch>
+                      <a:fillRect/>
+                    </a:stretch>
+                  </pic:blipFill>
+                  <pic:spPr bwMode="auto">
+                    <a:xfrm>
+                      <a:off x="0" y="0"/>
+                      <a:ext cx="447608" cy="172648"/>
+                    </a:xfrm>
+                    <a:prstGeom prst="rect">
+                      <a:avLst/>
+                    </a:prstGeom>
+                    <a:noFill/>
+                    <a:ln w="9525">
+                      <a:noFill/>
+                      <a:headEnd/>
+                      <a:tailEnd/>
+                    </a:ln>
+                  </pic:spPr>
+                </pic:pic>
+              </a:graphicData>
+            </a:graphic>
+          </wp:inline>
+        </w:drawing>
       </w:r>
       <w:r>
         <w:t xml:space="preserve">.</w:t>
@@ -568,7 +841,46 @@
         <w:t xml:space="preserve"> </w:t>
       </w:r>
       <w:r>
-        <w:t xml:space="preserve">Gerenciar relatórios</w:t>
+        <w:drawing>
+          <wp:inline>
+            <wp:extent cx="202130" cy="221381"/>
+            <wp:effectExtent b="0" l="0" r="0" t="0"/>
+            <wp:docPr descr="Gerenciar relatórios" title="" id="45" name="Picture"/>
+            <a:graphic>
+              <a:graphicData uri="http://schemas.openxmlformats.org/drawingml/2006/picture">
+                <pic:pic>
+                  <pic:nvPicPr>
+                    <pic:cNvPr descr="C:/Users/samue/WebScrapper/HelpArcher-to-pdf/images/994a2196c1bbf1e0f0217eefac663425.png" id="46" name="Picture"/>
+                    <pic:cNvPicPr>
+                      <a:picLocks noChangeArrowheads="1" noChangeAspect="1"/>
+                    </pic:cNvPicPr>
+                  </pic:nvPicPr>
+                  <pic:blipFill>
+                    <a:blip r:embed="rId44"/>
+                    <a:stretch>
+                      <a:fillRect/>
+                    </a:stretch>
+                  </pic:blipFill>
+                  <pic:spPr bwMode="auto">
+                    <a:xfrm>
+                      <a:off x="0" y="0"/>
+                      <a:ext cx="202130" cy="221381"/>
+                    </a:xfrm>
+                    <a:prstGeom prst="rect">
+                      <a:avLst/>
+                    </a:prstGeom>
+                    <a:noFill/>
+                    <a:ln w="9525">
+                      <a:noFill/>
+                      <a:headEnd/>
+                      <a:tailEnd/>
+                    </a:ln>
+                  </pic:spPr>
+                </pic:pic>
+              </a:graphicData>
+            </a:graphic>
+          </wp:inline>
+        </w:drawing>
       </w:r>
       <w:r>
         <w:t xml:space="preserve">.</w:t>
@@ -597,9 +909,9 @@
         <w:t xml:space="preserve">Clique em OK para fechar o relatório.</w:t>
       </w:r>
     </w:p>
-    <w:bookmarkEnd w:id="24"/>
-    <w:bookmarkEnd w:id="25"/>
-    <w:bookmarkEnd w:id="26"/>
+    <w:bookmarkEnd w:id="47"/>
+    <w:bookmarkEnd w:id="48"/>
+    <w:bookmarkEnd w:id="49"/>
     <w:sectPr>
       <w:footnotePr>
         <w:numRestart w:val="eachSect"/>
